--- a/raw/הלכה בפרשה שנה ה_/4. במדבר/10. מסעי שנה ה_ - ערי מקלט.docx
+++ b/raw/הלכה בפרשה שנה ה_/4. במדבר/10. מסעי שנה ה_ - ערי מקלט.docx
@@ -236,35 +236,44 @@
           <w:rFonts w:hint="cs"/>
           <w:rtl/>
         </w:rPr>
-        <w:t xml:space="preserve">, דהיינו </w:t>
-      </w:r>
-      <w:r>
-        <w:rPr>
-          <w:rFonts w:hint="cs"/>
-          <w:rtl/>
-        </w:rPr>
-        <w:t xml:space="preserve">מקרוב </w:t>
-      </w:r>
-      <w:r>
-        <w:rPr>
-          <w:rFonts w:hint="cs"/>
-          <w:rtl/>
-        </w:rPr>
-        <w:t>משפחתו של הנרצח שיש באפשרותו להרוג את ה</w:t>
-      </w:r>
-      <w:r>
-        <w:rPr>
-          <w:rFonts w:hint="cs"/>
-          <w:rtl/>
-        </w:rPr>
-        <w:t>רוצח</w:t>
-      </w:r>
-      <w:r>
-        <w:rPr>
-          <w:rFonts w:hint="cs"/>
-          <w:rtl/>
-        </w:rPr>
-        <w:t xml:space="preserve">. </w:t>
+        <w:t>: ''</w:t>
+      </w:r>
+      <w:r>
+        <w:rPr>
+          <w:rFonts w:cs="Arial"/>
+          <w:rtl/>
+        </w:rPr>
+        <w:t xml:space="preserve">וְהִקְרִיתֶ֤ם לָכֶם֙ עָרִ֔ים עָרֵ֥י מִקְלָ֖ט תִּהְיֶ֣ינָה לָכֶ֑ם וְנָ֥ס שָׁ֙מָּה֙ רֹצֵ֔חַ </w:t>
+      </w:r>
+      <w:proofErr w:type="spellStart"/>
+      <w:r>
+        <w:rPr>
+          <w:rFonts w:cs="Arial"/>
+          <w:rtl/>
+        </w:rPr>
+        <w:t>מַכֵּה־נֶ֖פֶש</w:t>
+      </w:r>
+      <w:proofErr w:type="spellEnd"/>
+      <w:r>
+        <w:rPr>
+          <w:rFonts w:cs="Arial"/>
+          <w:rtl/>
+        </w:rPr>
+        <w:t>ׁ בִּשְׁגָגָֽה</w:t>
+      </w:r>
+      <w:r>
+        <w:rPr>
+          <w:rFonts w:hint="cs"/>
+          <w:rtl/>
+        </w:rPr>
+        <w:t>''.</w:t>
+      </w:r>
+      <w:r>
+        <w:rPr>
+          <w:rFonts w:hint="cs"/>
+          <w:rtl/>
+        </w:rPr>
+        <w:t xml:space="preserve"> </w:t>
       </w:r>
       <w:r>
         <w:rPr>
@@ -355,7 +364,14 @@
           <w:rFonts w:hint="cs"/>
           <w:rtl/>
         </w:rPr>
-        <w:t>כש</w:t>
+        <w:t>כ</w:t>
+      </w:r>
+      <w:r>
+        <w:rPr>
+          <w:rFonts w:hint="cs"/>
+          <w:rtl/>
+        </w:rPr>
+        <w:t xml:space="preserve">אשר </w:t>
       </w:r>
       <w:r>
         <w:rPr>
@@ -833,7 +849,23 @@
           <w:rFonts w:cs="Arial"/>
           <w:rtl/>
         </w:rPr>
-        <w:t xml:space="preserve">בגלעד שכיחי רוצחין. </w:t>
+        <w:t xml:space="preserve">בגלעד שכיחי </w:t>
+      </w:r>
+      <w:proofErr w:type="spellStart"/>
+      <w:r>
+        <w:rPr>
+          <w:rFonts w:cs="Arial"/>
+          <w:rtl/>
+        </w:rPr>
+        <w:t>רוצחין</w:t>
+      </w:r>
+      <w:proofErr w:type="spellEnd"/>
+      <w:r>
+        <w:rPr>
+          <w:rFonts w:cs="Arial"/>
+          <w:rtl/>
+        </w:rPr>
+        <w:t xml:space="preserve">. </w:t>
       </w:r>
       <w:r>
         <w:rPr>
@@ -847,7 +879,23 @@
           <w:rFonts w:cs="Arial"/>
           <w:rtl/>
         </w:rPr>
-        <w:t xml:space="preserve">וכיון דמזידין הם ערי מקלט למה, </w:t>
+        <w:t xml:space="preserve">וכיון </w:t>
+      </w:r>
+      <w:proofErr w:type="spellStart"/>
+      <w:r>
+        <w:rPr>
+          <w:rFonts w:cs="Arial"/>
+          <w:rtl/>
+        </w:rPr>
+        <w:t>דמזידין</w:t>
+      </w:r>
+      <w:proofErr w:type="spellEnd"/>
+      <w:r>
+        <w:rPr>
+          <w:rFonts w:cs="Arial"/>
+          <w:rtl/>
+        </w:rPr>
+        <w:t xml:space="preserve"> הם ערי מקלט למה, </w:t>
       </w:r>
       <w:r>
         <w:rPr>
@@ -856,12 +904,21 @@
         </w:rPr>
         <w:t xml:space="preserve">ויש לומר </w:t>
       </w:r>
+      <w:proofErr w:type="spellStart"/>
       <w:r>
         <w:rPr>
           <w:rFonts w:cs="Arial"/>
           <w:rtl/>
         </w:rPr>
-        <w:t>דרמאין היו</w:t>
+        <w:t>דרמאין</w:t>
+      </w:r>
+      <w:proofErr w:type="spellEnd"/>
+      <w:r>
+        <w:rPr>
+          <w:rFonts w:cs="Arial"/>
+          <w:rtl/>
+        </w:rPr>
+        <w:t xml:space="preserve"> היו</w:t>
       </w:r>
       <w:r>
         <w:rPr>
@@ -875,8 +932,49 @@
           <w:rFonts w:cs="Arial"/>
           <w:rtl/>
         </w:rPr>
-        <w:t xml:space="preserve"> ופעמים שמזידין ומראין עצמן כשוגגין</w:t>
-      </w:r>
+        <w:t xml:space="preserve"> ופעמים </w:t>
+      </w:r>
+      <w:proofErr w:type="spellStart"/>
+      <w:r>
+        <w:rPr>
+          <w:rFonts w:cs="Arial"/>
+          <w:rtl/>
+        </w:rPr>
+        <w:t>שמזידין</w:t>
+      </w:r>
+      <w:proofErr w:type="spellEnd"/>
+      <w:r>
+        <w:rPr>
+          <w:rFonts w:cs="Arial"/>
+          <w:rtl/>
+        </w:rPr>
+        <w:t xml:space="preserve"> </w:t>
+      </w:r>
+      <w:proofErr w:type="spellStart"/>
+      <w:r>
+        <w:rPr>
+          <w:rFonts w:cs="Arial"/>
+          <w:rtl/>
+        </w:rPr>
+        <w:t>ומראין</w:t>
+      </w:r>
+      <w:proofErr w:type="spellEnd"/>
+      <w:r>
+        <w:rPr>
+          <w:rFonts w:cs="Arial"/>
+          <w:rtl/>
+        </w:rPr>
+        <w:t xml:space="preserve"> עצמן </w:t>
+      </w:r>
+      <w:proofErr w:type="spellStart"/>
+      <w:r>
+        <w:rPr>
+          <w:rFonts w:cs="Arial"/>
+          <w:rtl/>
+        </w:rPr>
+        <w:t>כשוגגין</w:t>
+      </w:r>
+      <w:proofErr w:type="spellEnd"/>
       <w:r>
         <w:rPr>
           <w:rFonts w:cs="Arial" w:hint="cs"/>
@@ -889,7 +987,23 @@
           <w:rFonts w:cs="Arial"/>
           <w:rtl/>
         </w:rPr>
-        <w:t xml:space="preserve"> הלכך מרבינן להו ערי מקלט לפי שיהיו קולטות את כולם</w:t>
+        <w:t xml:space="preserve"> הלכך </w:t>
+      </w:r>
+      <w:proofErr w:type="spellStart"/>
+      <w:r>
+        <w:rPr>
+          <w:rFonts w:cs="Arial"/>
+          <w:rtl/>
+        </w:rPr>
+        <w:t>מרבינן</w:t>
+      </w:r>
+      <w:proofErr w:type="spellEnd"/>
+      <w:r>
+        <w:rPr>
+          <w:rFonts w:cs="Arial"/>
+          <w:rtl/>
+        </w:rPr>
+        <w:t xml:space="preserve"> להו ערי מקלט לפי שיהיו קולטות את כולם</w:t>
       </w:r>
       <w:r>
         <w:rPr>
@@ -931,7 +1045,23 @@
           <w:rFonts w:cs="Arial"/>
           <w:rtl/>
         </w:rPr>
-        <w:t xml:space="preserve"> דאי אפשר שלא יהיו לפעמים ביניהם שוגגין.</w:t>
+        <w:t xml:space="preserve"> דאי אפשר שלא יהיו לפעמים ביניהם </w:t>
+      </w:r>
+      <w:proofErr w:type="spellStart"/>
+      <w:r>
+        <w:rPr>
+          <w:rFonts w:cs="Arial"/>
+          <w:rtl/>
+        </w:rPr>
+        <w:t>שוגגין</w:t>
+      </w:r>
+      <w:proofErr w:type="spellEnd"/>
+      <w:r>
+        <w:rPr>
+          <w:rFonts w:cs="Arial"/>
+          <w:rtl/>
+        </w:rPr>
+        <w:t>.</w:t>
       </w:r>
       <w:r>
         <w:rPr>
@@ -1012,7 +1142,23 @@
           <w:rFonts w:hint="cs"/>
           <w:rtl/>
         </w:rPr>
-        <w:t xml:space="preserve"> להיות ביחס לגודל האוכלוסיה, אלא ביחס לגודל השטח - כדי שהרוצח בשגגה יוכל להגיע לעיר המקלט כמה שיותר מהר</w:t>
+        <w:t xml:space="preserve"> להיות ביחס לגודל </w:t>
+      </w:r>
+      <w:proofErr w:type="spellStart"/>
+      <w:r>
+        <w:rPr>
+          <w:rFonts w:hint="cs"/>
+          <w:rtl/>
+        </w:rPr>
+        <w:t>האוכלוסיה</w:t>
+      </w:r>
+      <w:proofErr w:type="spellEnd"/>
+      <w:r>
+        <w:rPr>
+          <w:rFonts w:hint="cs"/>
+          <w:rtl/>
+        </w:rPr>
+        <w:t>, אלא ביחס לגודל השטח - כדי שהרוצח בשגגה יוכל להגיע לעיר המקלט כמה שיותר מהר</w:t>
       </w:r>
       <w:r>
         <w:rPr>
@@ -1072,35 +1218,10 @@
       </w:r>
       <w:r>
         <w:rPr>
-          <w:rFonts w:hint="cs"/>
-          <w:rtl/>
-        </w:rPr>
-        <w:t xml:space="preserve"> </w:t>
-      </w:r>
-      <w:r>
-        <w:rPr>
-          <w:rFonts w:hint="cs"/>
-          <w:sz w:val="18"/>
-          <w:szCs w:val="18"/>
-          <w:rtl/>
-        </w:rPr>
-        <w:t>(ועיין הערה</w:t>
-      </w:r>
-      <w:r>
-        <w:rPr>
           <w:rStyle w:val="a5"/>
           <w:rtl/>
         </w:rPr>
         <w:footnoteReference w:id="2"/>
-      </w:r>
-      <w:r>
-        <w:rPr>
-          <w:rFonts w:hint="cs"/>
-          <w:sz w:val="18"/>
-          <w:szCs w:val="18"/>
-          <w:rtl/>
-        </w:rPr>
-        <w:t>)</w:t>
       </w:r>
       <w:r>
         <w:rPr>
@@ -1280,6 +1401,7 @@
         </w:rPr>
         <w:t xml:space="preserve">(מצווה </w:t>
       </w:r>
+      <w:proofErr w:type="spellStart"/>
       <w:r>
         <w:rPr>
           <w:rFonts w:hint="cs"/>
@@ -1289,6 +1411,7 @@
         </w:rPr>
         <w:t>תקכ</w:t>
       </w:r>
+      <w:proofErr w:type="spellEnd"/>
       <w:r>
         <w:rPr>
           <w:rFonts w:hint="cs"/>
@@ -1439,6 +1562,7 @@
         </w:rPr>
         <w:t xml:space="preserve">מצווה </w:t>
       </w:r>
+      <w:proofErr w:type="spellStart"/>
       <w:r>
         <w:rPr>
           <w:rFonts w:hint="cs"/>
@@ -1448,6 +1572,7 @@
         </w:rPr>
         <w:t>תח</w:t>
       </w:r>
+      <w:proofErr w:type="spellEnd"/>
       <w:r>
         <w:rPr>
           <w:rFonts w:hint="cs"/>
@@ -1600,7 +1725,23 @@
           <w:rFonts w:cs="Arial"/>
           <w:rtl/>
         </w:rPr>
-        <w:t>שורש מצוה זו ידוע הוא כי שבט הלוי מבחר השבטים ונכון לעבודת בית ה', ואין לו חלק עם ישראל בנחלת שדות וכרמים, אבל ערים היו צריכים להם על כל פנים לשבת, ומפני גודל מעלתם וכושר פעלם וחין ערכם נבחרה ארצם לקלוט כל הורג נפש בשגגה יותר מארצות שאר השבטים, אולי תכפר עליו אדמתם המקודשת בקדושתם.</w:t>
+        <w:t xml:space="preserve">שורש מצוה זו ידוע הוא כי שבט הלוי מבחר השבטים ונכון לעבודת בית ה', ואין לו חלק עם ישראל בנחלת שדות וכרמים, אבל ערים היו צריכים להם על כל פנים לשבת, ומפני גודל מעלתם וכושר פעלם </w:t>
+      </w:r>
+      <w:proofErr w:type="spellStart"/>
+      <w:r>
+        <w:rPr>
+          <w:rFonts w:cs="Arial"/>
+          <w:rtl/>
+        </w:rPr>
+        <w:t>וחין</w:t>
+      </w:r>
+      <w:proofErr w:type="spellEnd"/>
+      <w:r>
+        <w:rPr>
+          <w:rFonts w:cs="Arial"/>
+          <w:rtl/>
+        </w:rPr>
+        <w:t xml:space="preserve"> ערכם נבחרה ארצם לקלוט כל הורג נפש בשגגה יותר מארצות שאר השבטים, אולי תכפר עליו אדמתם המקודשת בקדושתם.</w:t>
       </w:r>
       <w:r>
         <w:rPr>
@@ -1697,15 +1838,37 @@
         </w:rPr>
         <w:t xml:space="preserve">כתב הספר </w:t>
       </w:r>
-      <w:r>
-        <w:rPr>
-          <w:rFonts w:hint="cs"/>
-          <w:b/>
-          <w:bCs/>
-          <w:rtl/>
-        </w:rPr>
-        <w:t>אמבוהא דספרי</w:t>
-      </w:r>
+      <w:proofErr w:type="spellStart"/>
+      <w:r>
+        <w:rPr>
+          <w:rFonts w:hint="cs"/>
+          <w:b/>
+          <w:bCs/>
+          <w:rtl/>
+        </w:rPr>
+        <w:t>אמבוהא</w:t>
+      </w:r>
+      <w:proofErr w:type="spellEnd"/>
+      <w:r>
+        <w:rPr>
+          <w:rFonts w:hint="cs"/>
+          <w:b/>
+          <w:bCs/>
+          <w:rtl/>
+        </w:rPr>
+        <w:t xml:space="preserve"> </w:t>
+      </w:r>
+      <w:proofErr w:type="spellStart"/>
+      <w:r>
+        <w:rPr>
+          <w:rFonts w:hint="cs"/>
+          <w:b/>
+          <w:bCs/>
+          <w:rtl/>
+        </w:rPr>
+        <w:t>דספרי</w:t>
+      </w:r>
+      <w:proofErr w:type="spellEnd"/>
       <w:r>
         <w:rPr>
           <w:rFonts w:hint="cs"/>
@@ -1816,7 +1979,23 @@
           <w:rFonts w:hint="cs"/>
           <w:rtl/>
         </w:rPr>
-        <w:t xml:space="preserve"> על הרוצח לגלות לעיר מקלט. בעוד שהמהרש''א </w:t>
+        <w:t xml:space="preserve"> על הרוצח לגלות לעיר מקלט. בעוד </w:t>
+      </w:r>
+      <w:proofErr w:type="spellStart"/>
+      <w:r>
+        <w:rPr>
+          <w:rFonts w:hint="cs"/>
+          <w:rtl/>
+        </w:rPr>
+        <w:t>שהמהרש</w:t>
+      </w:r>
+      <w:proofErr w:type="spellEnd"/>
+      <w:r>
+        <w:rPr>
+          <w:rFonts w:hint="cs"/>
+          <w:rtl/>
+        </w:rPr>
+        <w:t xml:space="preserve">''א </w:t>
       </w:r>
       <w:r>
         <w:rPr>
@@ -2034,21 +2213,21 @@
           <w:rFonts w:hint="cs"/>
           <w:rtl/>
         </w:rPr>
-        <w:t xml:space="preserve"> ו</w:t>
-      </w:r>
-      <w:r>
-        <w:rPr>
-          <w:rFonts w:hint="cs"/>
-          <w:rtl/>
-        </w:rPr>
-        <w:t>בכך י</w:t>
-      </w:r>
-      <w:r>
-        <w:rPr>
-          <w:rFonts w:hint="cs"/>
-          <w:rtl/>
-        </w:rPr>
-        <w:t>עורר את צערם</w:t>
+        <w:t xml:space="preserve"> </w:t>
+      </w:r>
+      <w:r>
+        <w:rPr>
+          <w:rFonts w:hint="cs"/>
+          <w:rtl/>
+        </w:rPr>
+        <w:t>וי</w:t>
+      </w:r>
+      <w:r>
+        <w:rPr>
+          <w:rFonts w:hint="cs"/>
+          <w:rtl/>
+        </w:rPr>
+        <w:t>צערם</w:t>
       </w:r>
       <w:r>
         <w:rPr>
@@ -2104,7 +2283,30 @@
           <w:rFonts w:hint="cs"/>
           <w:rtl/>
         </w:rPr>
-        <w:t xml:space="preserve">הצער על הנרצח מתחלף בצער על מותו. </w:t>
+        <w:t>הצער על הנרצח מתחלף בצער על מותו</w:t>
+      </w:r>
+      <w:r>
+        <w:rPr>
+          <w:rFonts w:hint="cs"/>
+          <w:rtl/>
+        </w:rPr>
+        <w:t xml:space="preserve"> </w:t>
+      </w:r>
+      <w:r>
+        <w:rPr>
+          <w:rFonts w:hint="cs"/>
+          <w:sz w:val="18"/>
+          <w:szCs w:val="18"/>
+          <w:rtl/>
+        </w:rPr>
+        <w:t>(ועיין במספיק לעובדי ה' עמ' 45)</w:t>
+      </w:r>
+      <w:r>
+        <w:rPr>
+          <w:rFonts w:hint="cs"/>
+          <w:rtl/>
+        </w:rPr>
+        <w:t xml:space="preserve">. </w:t>
       </w:r>
       <w:r>
         <w:rPr>
@@ -3170,23 +3372,7 @@
           <w:rFonts w:hint="cs"/>
           <w:rtl/>
         </w:rPr>
-        <w:t xml:space="preserve"> יש חשש שגואל הדם יהרוג אותו, ולא חייבו את הרוצח להיכנס לספק סכנה בשביל להציל את חברו </w:t>
-      </w:r>
-      <w:r>
-        <w:rPr>
-          <w:rFonts w:hint="cs"/>
-          <w:sz w:val="18"/>
-          <w:szCs w:val="18"/>
-          <w:rtl/>
-        </w:rPr>
-        <w:t>(עיין בדף לפרשת האזינו שנה א')</w:t>
-      </w:r>
-      <w:r>
-        <w:rPr>
-          <w:rFonts w:hint="cs"/>
-          <w:rtl/>
-        </w:rPr>
-        <w:t>. הקושי בפירוש זה כמו בפירוש הקודם, שבמשנה משמע שאסור לו לצאת</w:t>
+        <w:t xml:space="preserve"> יש חשש שגואל הדם יהרוג אותו, ולא חייבו את הרוצח להיכנס לספק סכנה בשביל להציל את חברו. הקושי בפירוש זה כמו בפירוש הקודם, שבמשנה משמע שאסור לו לצאת</w:t>
       </w:r>
       <w:r>
         <w:rPr>
@@ -3311,11 +3497,19 @@
         </w:rPr>
         <w:t xml:space="preserve">, </w:t>
       </w:r>
-      <w:r>
-        <w:rPr>
-          <w:rtl/>
-        </w:rPr>
-        <w:t>דחייב להכניס עצמו בספק סכנה</w:t>
+      <w:proofErr w:type="spellStart"/>
+      <w:r>
+        <w:rPr>
+          <w:rtl/>
+        </w:rPr>
+        <w:t>דחייב</w:t>
+      </w:r>
+      <w:proofErr w:type="spellEnd"/>
+      <w:r>
+        <w:rPr>
+          <w:rtl/>
+        </w:rPr>
+        <w:t xml:space="preserve"> להכניס עצמו בספק סכנה</w:t>
       </w:r>
       <w:r>
         <w:rPr>
@@ -3354,6 +3548,7 @@
         </w:rPr>
         <w:t xml:space="preserve"> </w:t>
       </w:r>
+      <w:proofErr w:type="spellStart"/>
       <w:r>
         <w:rPr>
           <w:rFonts w:hint="cs"/>
@@ -3363,6 +3558,7 @@
         </w:rPr>
         <w:t>אונטרמן</w:t>
       </w:r>
+      <w:proofErr w:type="spellEnd"/>
       <w:r>
         <w:rPr>
           <w:rFonts w:hint="cs"/>
@@ -3822,7 +4018,28 @@
           <w:rFonts w:hint="cs"/>
           <w:rtl/>
         </w:rPr>
-        <w:t>יש להוסיף, שלמרות שחלק מערי המקלט הן שכם וחברון שבזמן הזה אינם נמצאות בשליטה יהודית, אין זה מונע מקיום ערי מקלט בזמנינו</w:t>
+        <w:t xml:space="preserve">עם זאת, גם לשיטתו העובדה </w:t>
+      </w:r>
+      <w:r>
+        <w:rPr>
+          <w:rFonts w:hint="cs"/>
+          <w:rtl/>
+        </w:rPr>
+        <w:t xml:space="preserve">שחלק מערי המקלט הן שכם וחברון שבזמן הזה אינם נמצאות בשליטה יהודית, </w:t>
+      </w:r>
+      <w:r>
+        <w:rPr>
+          <w:rFonts w:hint="cs"/>
+          <w:rtl/>
+        </w:rPr>
+        <w:t xml:space="preserve">אינה מונעת </w:t>
+      </w:r>
+      <w:r>
+        <w:rPr>
+          <w:rFonts w:hint="cs"/>
+          <w:rtl/>
+        </w:rPr>
+        <w:t>מקיום ערי מקלט בזמנינו</w:t>
       </w:r>
       <w:r>
         <w:rPr>
@@ -4341,12 +4558,37 @@
         </w:rPr>
         <w:t>''</w:t>
       </w:r>
+      <w:proofErr w:type="spellStart"/>
       <w:r>
         <w:rPr>
           <w:rFonts w:cs="Arial"/>
           <w:rtl/>
         </w:rPr>
-        <w:t>ולענין דינא הרמ"א פסק להקל</w:t>
+        <w:t>ולענין</w:t>
+      </w:r>
+      <w:proofErr w:type="spellEnd"/>
+      <w:r>
+        <w:rPr>
+          <w:rFonts w:cs="Arial"/>
+          <w:rtl/>
+        </w:rPr>
+        <w:t xml:space="preserve"> דינא </w:t>
+      </w:r>
+      <w:proofErr w:type="spellStart"/>
+      <w:r>
+        <w:rPr>
+          <w:rFonts w:cs="Arial"/>
+          <w:rtl/>
+        </w:rPr>
+        <w:t>הרמ"א</w:t>
+      </w:r>
+      <w:proofErr w:type="spellEnd"/>
+      <w:r>
+        <w:rPr>
+          <w:rFonts w:cs="Arial"/>
+          <w:rtl/>
+        </w:rPr>
+        <w:t xml:space="preserve"> פסק להקל</w:t>
       </w:r>
       <w:r>
         <w:rPr>
@@ -4395,14 +4637,62 @@
           <w:rFonts w:cs="Arial" w:hint="cs"/>
           <w:rtl/>
         </w:rPr>
-        <w:t xml:space="preserve">הפרי חדש והאליה רבה </w:t>
+        <w:t xml:space="preserve">הפרי חדש </w:t>
+      </w:r>
+      <w:proofErr w:type="spellStart"/>
+      <w:r>
+        <w:rPr>
+          <w:rFonts w:cs="Arial" w:hint="cs"/>
+          <w:rtl/>
+        </w:rPr>
+        <w:t>והאליה</w:t>
+      </w:r>
+      <w:proofErr w:type="spellEnd"/>
+      <w:r>
+        <w:rPr>
+          <w:rFonts w:cs="Arial" w:hint="cs"/>
+          <w:rtl/>
+        </w:rPr>
+        <w:t xml:space="preserve"> רבה </w:t>
       </w:r>
       <w:r>
         <w:rPr>
           <w:rFonts w:cs="Arial"/>
           <w:rtl/>
         </w:rPr>
-        <w:t>דעתם דאין להקל אפילו בעשה תשובה אם היה מזיד. וכן מצאתי בריטב"א מכות שהביא בשם בעלי תוספות ובשם רבו רא"ה להחמיר ברציחה בכל גווני</w:t>
+        <w:t xml:space="preserve">דעתם דאין להקל אפילו בעשה תשובה אם היה מזיד. וכן מצאתי </w:t>
+      </w:r>
+      <w:proofErr w:type="spellStart"/>
+      <w:r>
+        <w:rPr>
+          <w:rFonts w:cs="Arial"/>
+          <w:rtl/>
+        </w:rPr>
+        <w:t>בריטב"א</w:t>
+      </w:r>
+      <w:proofErr w:type="spellEnd"/>
+      <w:r>
+        <w:rPr>
+          <w:rFonts w:cs="Arial"/>
+          <w:rtl/>
+        </w:rPr>
+        <w:t xml:space="preserve"> מכות שהביא בשם בעלי תוספות ובשם רבו </w:t>
+      </w:r>
+      <w:proofErr w:type="spellStart"/>
+      <w:r>
+        <w:rPr>
+          <w:rFonts w:cs="Arial"/>
+          <w:rtl/>
+        </w:rPr>
+        <w:t>רא"ה</w:t>
+      </w:r>
+      <w:proofErr w:type="spellEnd"/>
+      <w:r>
+        <w:rPr>
+          <w:rFonts w:cs="Arial"/>
+          <w:rtl/>
+        </w:rPr>
+        <w:t xml:space="preserve"> להחמיר ברציחה בכל גווני</w:t>
       </w:r>
       <w:r>
         <w:rPr>
@@ -4423,7 +4713,23 @@
           <w:rFonts w:cs="Arial" w:hint="cs"/>
           <w:rtl/>
         </w:rPr>
-        <w:t xml:space="preserve">וצריך עיון לדינא. ועל כל פנים </w:t>
+        <w:t xml:space="preserve">וצריך עיון </w:t>
+      </w:r>
+      <w:proofErr w:type="spellStart"/>
+      <w:r>
+        <w:rPr>
+          <w:rFonts w:cs="Arial" w:hint="cs"/>
+          <w:rtl/>
+        </w:rPr>
+        <w:t>לדינא</w:t>
+      </w:r>
+      <w:proofErr w:type="spellEnd"/>
+      <w:r>
+        <w:rPr>
+          <w:rFonts w:cs="Arial" w:hint="cs"/>
+          <w:rtl/>
+        </w:rPr>
+        <w:t xml:space="preserve">. ועל כל פנים </w:t>
       </w:r>
       <w:r>
         <w:rPr>
@@ -4511,7 +4817,27 @@
           <w:szCs w:val="18"/>
           <w:rtl/>
         </w:rPr>
-        <w:t>(תנינא סי' ג)</w:t>
+        <w:t>(</w:t>
+      </w:r>
+      <w:proofErr w:type="spellStart"/>
+      <w:r>
+        <w:rPr>
+          <w:rFonts w:hint="cs"/>
+          <w:sz w:val="18"/>
+          <w:szCs w:val="18"/>
+          <w:rtl/>
+        </w:rPr>
+        <w:t>תנינא</w:t>
+      </w:r>
+      <w:proofErr w:type="spellEnd"/>
+      <w:r>
+        <w:rPr>
+          <w:rFonts w:hint="cs"/>
+          <w:sz w:val="18"/>
+          <w:szCs w:val="18"/>
+          <w:rtl/>
+        </w:rPr>
+        <w:t xml:space="preserve"> סי' ג)</w:t>
       </w:r>
       <w:r>
         <w:rPr>
@@ -4791,7 +5117,23 @@
           <w:rFonts w:hint="cs"/>
           <w:rtl/>
         </w:rPr>
-        <w:t>בנוסף לשש ערי המקלט, גם ארבעים ושניים ערי הלויים יכולים לקלוט את הרוצחים, ורוב מוחלט שלהם היו בעבר הירדן המערבי, אם כן מדוע התקשו חז''ל ביחס בין גודל האוכלוסיה ל</w:t>
+        <w:t xml:space="preserve">בנוסף לשש ערי המקלט, גם ארבעים ושניים ערי הלויים יכולים לקלוט את הרוצחים, ורוב מוחלט שלהם היו בעבר הירדן המערבי, אם כן מדוע התקשו חז''ל ביחס בין גודל </w:t>
+      </w:r>
+      <w:proofErr w:type="spellStart"/>
+      <w:r>
+        <w:rPr>
+          <w:rFonts w:hint="cs"/>
+          <w:rtl/>
+        </w:rPr>
+        <w:t>האוכלוסיה</w:t>
+      </w:r>
+      <w:proofErr w:type="spellEnd"/>
+      <w:r>
+        <w:rPr>
+          <w:rFonts w:hint="cs"/>
+          <w:rtl/>
+        </w:rPr>
+        <w:t xml:space="preserve"> ל</w:t>
       </w:r>
       <w:r>
         <w:rPr>
